--- a/HW1-SethBrummund.docx
+++ b/HW1-SethBrummund.docx
@@ -236,6 +236,28 @@
           <w:szCs w:val="24"/>
         </w:rPr>
         <w:t xml:space="preserve"> about future campaigns.</w:t>
+      </w:r>
+    </w:p>
+    <w:p>
+      <w:pPr>
+        <w:pStyle w:val="ListParagraph"/>
+        <w:numPr>
+          <w:ilvl w:val="0"/>
+          <w:numId w:val="2"/>
+        </w:numPr>
+        <w:rPr>
+          <w:rFonts w:ascii="Times New Roman" w:hAnsi="Times New Roman" w:cs="Times New Roman"/>
+          <w:sz w:val="24"/>
+          <w:szCs w:val="24"/>
+        </w:rPr>
+      </w:pPr>
+      <w:r>
+        <w:rPr>
+          <w:rFonts w:ascii="Times New Roman" w:hAnsi="Times New Roman" w:cs="Times New Roman"/>
+          <w:sz w:val="24"/>
+          <w:szCs w:val="24"/>
+        </w:rPr>
+        <w:t>When comparing campaigns based on funding goals, and funding received it doesn’t differentiate between types of currency.</w:t>
       </w:r>
       <w:bookmarkStart w:id="0" w:name="_GoBack"/>
       <w:bookmarkEnd w:id="0"/>
@@ -701,6 +723,7 @@
     <w:lsdException w:name="HTML Sample" w:semiHidden="1" w:unhideWhenUsed="1"/>
     <w:lsdException w:name="HTML Typewriter" w:semiHidden="1" w:unhideWhenUsed="1"/>
     <w:lsdException w:name="HTML Variable" w:semiHidden="1" w:unhideWhenUsed="1"/>
+    <w:lsdException w:name="Normal Table" w:semiHidden="1" w:unhideWhenUsed="1"/>
     <w:lsdException w:name="annotation subject" w:semiHidden="1" w:unhideWhenUsed="1"/>
     <w:lsdException w:name="No List" w:semiHidden="1" w:unhideWhenUsed="1"/>
     <w:lsdException w:name="Outline List 1" w:semiHidden="1" w:unhideWhenUsed="1"/>
@@ -747,8 +770,10 @@
     <w:lsdException w:name="Table Subtle 2" w:semiHidden="1" w:unhideWhenUsed="1"/>
     <w:lsdException w:name="Table Web 1" w:semiHidden="1" w:unhideWhenUsed="1"/>
     <w:lsdException w:name="Table Web 2" w:semiHidden="1" w:unhideWhenUsed="1"/>
+    <w:lsdException w:name="Table Web 3" w:semiHidden="1" w:unhideWhenUsed="1"/>
     <w:lsdException w:name="Balloon Text" w:semiHidden="1" w:unhideWhenUsed="1"/>
     <w:lsdException w:name="Table Grid" w:uiPriority="39"/>
+    <w:lsdException w:name="Table Theme" w:semiHidden="1" w:unhideWhenUsed="1"/>
     <w:lsdException w:name="Placeholder Text" w:semiHidden="1"/>
     <w:lsdException w:name="No Spacing" w:uiPriority="1" w:qFormat="1"/>
     <w:lsdException w:name="Light Shading" w:uiPriority="60"/>
